--- a/Data Flow Diagram.docx
+++ b/Data Flow Diagram.docx
@@ -47,9 +47,7 @@
         <w:tblW w:w="9353" w:type="dxa"/>
         <w:tblInd w:w="2597" w:type="dxa"/>
         <w:tblCellMar>
-          <w:top w:w="0" w:type="dxa"/>
           <w:left w:w="110" w:type="dxa"/>
-          <w:bottom w:w="0" w:type="dxa"/>
           <w:right w:w="115" w:type="dxa"/>
         </w:tblCellMar>
         <w:tblLook w:val="04A0" w:firstRow="1" w:lastRow="0" w:firstColumn="1" w:lastColumn="0" w:noHBand="0" w:noVBand="1"/>
@@ -143,8 +141,10 @@
               <w:ind w:left="0" w:firstLine="0"/>
             </w:pPr>
             <w:r>
-              <w:t>PNT2022TMID33572</w:t>
-            </w:r>
+              <w:t>PNT2022TMID33575</w:t>
+            </w:r>
+            <w:bookmarkStart w:id="0" w:name="_GoBack"/>
+            <w:bookmarkEnd w:id="0"/>
           </w:p>
         </w:tc>
       </w:tr>
@@ -277,10 +277,7 @@
     </w:p>
     <w:p>
       <w:r>
-        <w:t xml:space="preserve">A Data Flow Diagram (DFD) is a traditional visual representation of the information flows within a system. A neat and clear DFD can depict the right amount of the system requirement graphically. It shows how data enters and leaves the </w:t>
-      </w:r>
-      <w:r>
-        <w:t xml:space="preserve">system, what changes the information, and where data is stored. </w:t>
+        <w:t xml:space="preserve">A Data Flow Diagram (DFD) is a traditional visual representation of the information flows within a system. A neat and clear DFD can depict the right amount of the system requirement graphically. It shows how data enters and leaves the system, what changes the information, and where data is stored. </w:t>
       </w:r>
     </w:p>
     <w:p>
@@ -553,9 +550,7 @@
         <w:tblW w:w="14505" w:type="dxa"/>
         <w:tblInd w:w="-110" w:type="dxa"/>
         <w:tblCellMar>
-          <w:top w:w="0" w:type="dxa"/>
           <w:left w:w="106" w:type="dxa"/>
-          <w:bottom w:w="0" w:type="dxa"/>
           <w:right w:w="57" w:type="dxa"/>
         </w:tblCellMar>
         <w:tblLook w:val="04A0" w:firstRow="1" w:lastRow="0" w:firstColumn="1" w:lastColumn="0" w:noHBand="0" w:noVBand="1"/>
@@ -2807,8 +2802,6 @@
         </w:rPr>
         <w:t xml:space="preserve"> </w:t>
       </w:r>
-      <w:bookmarkStart w:id="0" w:name="_GoBack"/>
-      <w:bookmarkEnd w:id="0"/>
     </w:p>
     <w:sectPr>
       <w:pgSz w:w="16838" w:h="11904" w:orient="landscape"/>
